--- a/Task10.1D/Task 10.1D.docx
+++ b/Task10.1D/Task 10.1D.docx
@@ -7,25 +7,77 @@
         <w:rPr>
           <w:rFonts w:hint="eastAsia"/>
         </w:rPr>
-        <w:t>GitHub link: (includes all the files of the project Lost &amp; Found with Geo feature App, a demo video of it)</w:t>
+        <w:t xml:space="preserve">GitHub link: (includes all the files of the project </w:t>
+      </w:r>
+      <w:r>
+        <w:rPr>
+          <w:rFonts w:hint="eastAsia"/>
+        </w:rPr>
+        <w:t>Quiz</w:t>
+      </w:r>
+      <w:r>
+        <w:rPr>
+          <w:rFonts w:hint="eastAsia"/>
+        </w:rPr>
+        <w:t xml:space="preserve"> App</w:t>
+      </w:r>
+      <w:r>
+        <w:rPr>
+          <w:rFonts w:hint="eastAsia"/>
+        </w:rPr>
+        <w:t xml:space="preserve"> with Llama2</w:t>
+      </w:r>
+      <w:r>
+        <w:rPr>
+          <w:rFonts w:hint="eastAsia"/>
+        </w:rPr>
+        <w:t>, a demo video of it</w:t>
+      </w:r>
+      <w:r>
+        <w:rPr>
+          <w:rFonts w:hint="eastAsia"/>
+        </w:rPr>
+        <w:t xml:space="preserve">, and </w:t>
+      </w:r>
+      <w:r>
+        <w:t xml:space="preserve">a </w:t>
+      </w:r>
+      <w:r>
+        <w:rPr>
+          <w:rFonts w:hint="eastAsia"/>
+        </w:rPr>
+        <w:t>report of it</w:t>
+      </w:r>
+      <w:r>
+        <w:rPr>
+          <w:rFonts w:hint="eastAsia"/>
+        </w:rPr>
+        <w:t>)</w:t>
       </w:r>
     </w:p>
     <w:p>
-      <w:pPr>
-        <w:rPr>
-          <w:rFonts w:hint="eastAsia"/>
-        </w:rPr>
-      </w:pPr>
       <w:hyperlink r:id="rId5" w:history="1">
         <w:r>
           <w:rPr>
             <w:rStyle w:val="a4"/>
-            <w:rFonts w:hint="eastAsia"/>
           </w:rPr>
-          <w:t>SIT305_homeworks/Task9.1P/look at here at main · JudsonJia/SIT305_homeworks (github.com)</w:t>
+          <w:t>SIT305_homework</w:t>
+        </w:r>
+        <w:r>
+          <w:rPr>
+            <w:rStyle w:val="a4"/>
+          </w:rPr>
+          <w:t>s</w:t>
+        </w:r>
+        <w:r>
+          <w:rPr>
+            <w:rStyle w:val="a4"/>
+          </w:rPr>
+          <w:t>/Task10.1D/look at here at main · JudsonJia/SIT305_homeworks (github.com)</w:t>
         </w:r>
       </w:hyperlink>
     </w:p>
+    <w:p/>
     <w:p>
       <w:pPr>
         <w:rPr>
@@ -46,10 +98,13 @@
         </w:rPr>
       </w:pPr>
       <w:r>
+        <w:t>Main page</w:t>
+      </w:r>
+      <w:r>
         <w:rPr>
           <w:rFonts w:hint="eastAsia"/>
         </w:rPr>
-        <w:t>Mainpage:</w:t>
+        <w:t>:</w:t>
       </w:r>
     </w:p>
     <w:p>
@@ -60,13 +115,14 @@
       </w:pPr>
       <w:r>
         <w:rPr>
+          <w:rFonts w:hint="eastAsia"/>
           <w:noProof/>
         </w:rPr>
         <w:drawing>
-          <wp:inline distT="0" distB="0" distL="0" distR="0" wp14:anchorId="7D71BE9A" wp14:editId="46513507">
-            <wp:extent cx="1917700" cy="3327400"/>
-            <wp:effectExtent l="0" t="0" r="6350" b="6350"/>
-            <wp:docPr id="1747737898" name="图片 3"/>
+          <wp:inline distT="0" distB="0" distL="0" distR="0" wp14:anchorId="584F2E59" wp14:editId="5BE71A17">
+            <wp:extent cx="3346450" cy="7219950"/>
+            <wp:effectExtent l="0" t="0" r="6350" b="0"/>
+            <wp:docPr id="1500373397" name="图片 5"/>
             <wp:cNvGraphicFramePr>
               <a:graphicFrameLocks xmlns:a="http://schemas.openxmlformats.org/drawingml/2006/main" noChangeAspect="1"/>
             </wp:cNvGraphicFramePr>
@@ -74,7 +130,7 @@
               <a:graphicData uri="http://schemas.openxmlformats.org/drawingml/2006/picture">
                 <pic:pic xmlns:pic="http://schemas.openxmlformats.org/drawingml/2006/picture">
                   <pic:nvPicPr>
-                    <pic:cNvPr id="0" name="图片 1"/>
+                    <pic:cNvPr id="0" name="Picture 7"/>
                     <pic:cNvPicPr>
                       <a:picLocks noChangeAspect="1" noChangeArrowheads="1"/>
                     </pic:cNvPicPr>
@@ -95,7 +151,7 @@
                   <pic:spPr bwMode="auto">
                     <a:xfrm>
                       <a:off x="0" y="0"/>
-                      <a:ext cx="1917700" cy="3327400"/>
+                      <a:ext cx="3346450" cy="7219950"/>
                     </a:xfrm>
                     <a:prstGeom prst="rect">
                       <a:avLst/>
@@ -113,16 +169,15 @@
       </w:r>
     </w:p>
     <w:p>
-      <w:pPr>
+      <w:r>
+        <w:lastRenderedPageBreak/>
+        <w:t>R</w:t>
+      </w:r>
+      <w:r>
         <w:rPr>
           <w:rFonts w:hint="eastAsia"/>
         </w:rPr>
-      </w:pPr>
-      <w:r>
-        <w:rPr>
-          <w:rFonts w:hint="eastAsia"/>
-        </w:rPr>
-        <w:t>Add post activity:</w:t>
+        <w:t>egistration page:</w:t>
       </w:r>
     </w:p>
     <w:p>
@@ -133,22 +188,13 @@
       </w:pPr>
       <w:r>
         <w:rPr>
-          <w:rFonts w:hint="eastAsia"/>
           <w:noProof/>
         </w:rPr>
         <w:drawing>
-          <wp:anchor distT="0" distB="0" distL="114300" distR="114300" simplePos="0" relativeHeight="251658240" behindDoc="0" locked="0" layoutInCell="1" allowOverlap="1" wp14:anchorId="31F0C992" wp14:editId="440CE4B1">
-            <wp:simplePos x="0" y="0"/>
-            <wp:positionH relativeFrom="column">
-              <wp:align>left</wp:align>
-            </wp:positionH>
-            <wp:positionV relativeFrom="paragraph">
-              <wp:align>top</wp:align>
-            </wp:positionV>
-            <wp:extent cx="1906270" cy="3321050"/>
+          <wp:inline distT="0" distB="0" distL="0" distR="0" wp14:anchorId="78B6E68A" wp14:editId="6E2CE276">
+            <wp:extent cx="3429000" cy="7239000"/>
             <wp:effectExtent l="0" t="0" r="0" b="0"/>
-            <wp:wrapSquare wrapText="bothSides"/>
-            <wp:docPr id="495714738" name="图片 4"/>
+            <wp:docPr id="1624180809" name="图片 6"/>
             <wp:cNvGraphicFramePr>
               <a:graphicFrameLocks xmlns:a="http://schemas.openxmlformats.org/drawingml/2006/main" noChangeAspect="1"/>
             </wp:cNvGraphicFramePr>
@@ -156,7 +202,7 @@
               <a:graphicData uri="http://schemas.openxmlformats.org/drawingml/2006/picture">
                 <pic:pic xmlns:pic="http://schemas.openxmlformats.org/drawingml/2006/picture">
                   <pic:nvPicPr>
-                    <pic:cNvPr id="0" name="图片 2"/>
+                    <pic:cNvPr id="0" name="Picture 8"/>
                     <pic:cNvPicPr>
                       <a:picLocks noChangeAspect="1" noChangeArrowheads="1"/>
                     </pic:cNvPicPr>
@@ -177,30 +223,21 @@
                   <pic:spPr bwMode="auto">
                     <a:xfrm>
                       <a:off x="0" y="0"/>
-                      <a:ext cx="1906270" cy="3321050"/>
+                      <a:ext cx="3429000" cy="7239000"/>
                     </a:xfrm>
                     <a:prstGeom prst="rect">
                       <a:avLst/>
                     </a:prstGeom>
                     <a:noFill/>
+                    <a:ln>
+                      <a:noFill/>
+                    </a:ln>
                   </pic:spPr>
                 </pic:pic>
               </a:graphicData>
             </a:graphic>
-            <wp14:sizeRelH relativeFrom="page">
-              <wp14:pctWidth>0</wp14:pctWidth>
-            </wp14:sizeRelH>
-            <wp14:sizeRelV relativeFrom="page">
-              <wp14:pctHeight>0</wp14:pctHeight>
-            </wp14:sizeRelV>
-          </wp:anchor>
+          </wp:inline>
         </w:drawing>
-      </w:r>
-      <w:r>
-        <w:rPr>
-          <w:rFonts w:hint="eastAsia"/>
-        </w:rPr>
-        <w:br w:type="textWrapping" w:clear="all"/>
       </w:r>
     </w:p>
     <w:p>
@@ -217,48 +254,40 @@
         </w:rPr>
       </w:pPr>
     </w:p>
+    <w:p/>
+    <w:p/>
+    <w:p/>
+    <w:p/>
     <w:p>
-      <w:pPr>
+      <w:proofErr w:type="gramStart"/>
+      <w:r>
+        <w:lastRenderedPageBreak/>
+        <w:t>I</w:t>
+      </w:r>
+      <w:r>
         <w:rPr>
           <w:rFonts w:hint="eastAsia"/>
         </w:rPr>
-      </w:pPr>
+        <w:t>nterests</w:t>
+      </w:r>
+      <w:proofErr w:type="gramEnd"/>
+      <w:r>
+        <w:rPr>
+          <w:rFonts w:hint="eastAsia"/>
+        </w:rPr>
+        <w:t xml:space="preserve"> selection:</w:t>
+      </w:r>
     </w:p>
     <w:p>
-      <w:pPr>
-        <w:rPr>
-          <w:rFonts w:hint="eastAsia"/>
-        </w:rPr>
-      </w:pPr>
-    </w:p>
-    <w:p>
-      <w:pPr>
-        <w:rPr>
-          <w:rFonts w:hint="eastAsia"/>
-        </w:rPr>
-      </w:pPr>
-      <w:r>
-        <w:rPr>
-          <w:rFonts w:hint="eastAsia"/>
-        </w:rPr>
-        <w:t>List all items activity:</w:t>
-      </w:r>
-    </w:p>
-    <w:p>
-      <w:pPr>
-        <w:rPr>
-          <w:rFonts w:hint="eastAsia"/>
-        </w:rPr>
-      </w:pPr>
       <w:r>
         <w:rPr>
           <w:noProof/>
         </w:rPr>
         <w:drawing>
-          <wp:inline distT="0" distB="0" distL="0" distR="0" wp14:anchorId="0FAA0E9D" wp14:editId="42A680A4">
-            <wp:extent cx="1866900" cy="3181350"/>
-            <wp:effectExtent l="0" t="0" r="0" b="0"/>
-            <wp:docPr id="1117799582" name="图片 2"/>
+          <wp:inline distT="0" distB="0" distL="0" distR="0" wp14:anchorId="3701680D" wp14:editId="1EE5494F">
+            <wp:extent cx="3409950" cy="7251700"/>
+            <wp:effectExtent l="0" t="0" r="0" b="6350"/>
+            <wp:docPr id="1580388801" name="图片 7"/>
             <wp:cNvGraphicFramePr>
               <a:graphicFrameLocks xmlns:a="http://schemas.openxmlformats.org/drawingml/2006/main" noChangeAspect="1"/>
             </wp:cNvGraphicFramePr>
@@ -266,7 +295,7 @@
               <a:graphicData uri="http://schemas.openxmlformats.org/drawingml/2006/picture">
                 <pic:pic xmlns:pic="http://schemas.openxmlformats.org/drawingml/2006/picture">
                   <pic:nvPicPr>
-                    <pic:cNvPr id="0" name="图片 3"/>
+                    <pic:cNvPr id="0" name="Picture 9"/>
                     <pic:cNvPicPr>
                       <a:picLocks noChangeAspect="1" noChangeArrowheads="1"/>
                     </pic:cNvPicPr>
@@ -287,7 +316,7 @@
                   <pic:spPr bwMode="auto">
                     <a:xfrm>
                       <a:off x="0" y="0"/>
-                      <a:ext cx="1866900" cy="3181350"/>
+                      <a:ext cx="3409950" cy="7251700"/>
                     </a:xfrm>
                     <a:prstGeom prst="rect">
                       <a:avLst/>
@@ -304,18 +333,16 @@
         </w:drawing>
       </w:r>
     </w:p>
+    <w:p/>
+    <w:p/>
+    <w:p/>
+    <w:p/>
     <w:p>
       <w:pPr>
         <w:rPr>
           <w:rFonts w:hint="eastAsia"/>
         </w:rPr>
       </w:pPr>
-      <w:r>
-        <w:rPr>
-          <w:rFonts w:hint="eastAsia"/>
-        </w:rPr>
-        <w:t>Show on map activity:</w:t>
-      </w:r>
     </w:p>
     <w:p>
       <w:pPr>
@@ -323,15 +350,34 @@
           <w:rFonts w:hint="eastAsia"/>
         </w:rPr>
       </w:pPr>
+    </w:p>
+    <w:p>
+      <w:r>
+        <w:lastRenderedPageBreak/>
+        <w:t>Q</w:t>
+      </w:r>
+      <w:r>
+        <w:rPr>
+          <w:rFonts w:hint="eastAsia"/>
+        </w:rPr>
+        <w:t>uiz initial page:</w:t>
+      </w:r>
+    </w:p>
+    <w:p>
+      <w:pPr>
+        <w:rPr>
+          <w:rFonts w:hint="eastAsia"/>
+        </w:rPr>
+      </w:pPr>
       <w:r>
         <w:rPr>
           <w:noProof/>
         </w:rPr>
         <w:drawing>
-          <wp:inline distT="0" distB="0" distL="0" distR="0" wp14:anchorId="09FF4979" wp14:editId="782889F5">
-            <wp:extent cx="1866900" cy="3162300"/>
-            <wp:effectExtent l="0" t="0" r="0" b="0"/>
-            <wp:docPr id="1632116035" name="图片 1"/>
+          <wp:inline distT="0" distB="0" distL="0" distR="0" wp14:anchorId="37C4AC9E" wp14:editId="6EE78CE0">
+            <wp:extent cx="3467100" cy="7251700"/>
+            <wp:effectExtent l="0" t="0" r="0" b="6350"/>
+            <wp:docPr id="2127527837" name="图片 8"/>
             <wp:cNvGraphicFramePr>
               <a:graphicFrameLocks xmlns:a="http://schemas.openxmlformats.org/drawingml/2006/main" noChangeAspect="1"/>
             </wp:cNvGraphicFramePr>
@@ -339,7 +385,7 @@
               <a:graphicData uri="http://schemas.openxmlformats.org/drawingml/2006/picture">
                 <pic:pic xmlns:pic="http://schemas.openxmlformats.org/drawingml/2006/picture">
                   <pic:nvPicPr>
-                    <pic:cNvPr id="0" name="图片 5"/>
+                    <pic:cNvPr id="0" name="Picture 10"/>
                     <pic:cNvPicPr>
                       <a:picLocks noChangeAspect="1" noChangeArrowheads="1"/>
                     </pic:cNvPicPr>
@@ -360,7 +406,7 @@
                   <pic:spPr bwMode="auto">
                     <a:xfrm>
                       <a:off x="0" y="0"/>
-                      <a:ext cx="1866900" cy="3162300"/>
+                      <a:ext cx="3467100" cy="7251700"/>
                     </a:xfrm>
                     <a:prstGeom prst="rect">
                       <a:avLst/>
@@ -378,6 +424,770 @@
       </w:r>
     </w:p>
     <w:p/>
+    <w:p/>
+    <w:p/>
+    <w:p/>
+    <w:p/>
+    <w:p/>
+    <w:p>
+      <w:r>
+        <w:lastRenderedPageBreak/>
+        <w:t>Q</w:t>
+      </w:r>
+      <w:r>
+        <w:rPr>
+          <w:rFonts w:hint="eastAsia"/>
+        </w:rPr>
+        <w:t>uiz content page:</w:t>
+      </w:r>
+    </w:p>
+    <w:p>
+      <w:r>
+        <w:rPr>
+          <w:noProof/>
+        </w:rPr>
+        <w:drawing>
+          <wp:inline distT="0" distB="0" distL="0" distR="0" wp14:anchorId="1870CB7B" wp14:editId="10C6697F">
+            <wp:extent cx="3429000" cy="7270750"/>
+            <wp:effectExtent l="0" t="0" r="0" b="6350"/>
+            <wp:docPr id="32260376" name="图片 9"/>
+            <wp:cNvGraphicFramePr>
+              <a:graphicFrameLocks xmlns:a="http://schemas.openxmlformats.org/drawingml/2006/main" noChangeAspect="1"/>
+            </wp:cNvGraphicFramePr>
+            <a:graphic xmlns:a="http://schemas.openxmlformats.org/drawingml/2006/main">
+              <a:graphicData uri="http://schemas.openxmlformats.org/drawingml/2006/picture">
+                <pic:pic xmlns:pic="http://schemas.openxmlformats.org/drawingml/2006/picture">
+                  <pic:nvPicPr>
+                    <pic:cNvPr id="0" name="Picture 11"/>
+                    <pic:cNvPicPr>
+                      <a:picLocks noChangeAspect="1" noChangeArrowheads="1"/>
+                    </pic:cNvPicPr>
+                  </pic:nvPicPr>
+                  <pic:blipFill>
+                    <a:blip r:embed="rId10">
+                      <a:extLst>
+                        <a:ext uri="{28A0092B-C50C-407E-A947-70E740481C1C}">
+                          <a14:useLocalDpi xmlns:a14="http://schemas.microsoft.com/office/drawing/2010/main" val="0"/>
+                        </a:ext>
+                      </a:extLst>
+                    </a:blip>
+                    <a:srcRect/>
+                    <a:stretch>
+                      <a:fillRect/>
+                    </a:stretch>
+                  </pic:blipFill>
+                  <pic:spPr bwMode="auto">
+                    <a:xfrm>
+                      <a:off x="0" y="0"/>
+                      <a:ext cx="3429000" cy="7270750"/>
+                    </a:xfrm>
+                    <a:prstGeom prst="rect">
+                      <a:avLst/>
+                    </a:prstGeom>
+                    <a:noFill/>
+                    <a:ln>
+                      <a:noFill/>
+                    </a:ln>
+                  </pic:spPr>
+                </pic:pic>
+              </a:graphicData>
+            </a:graphic>
+          </wp:inline>
+        </w:drawing>
+      </w:r>
+    </w:p>
+    <w:p/>
+    <w:p/>
+    <w:p/>
+    <w:p/>
+    <w:p/>
+    <w:p/>
+    <w:p>
+      <w:r>
+        <w:lastRenderedPageBreak/>
+        <w:t>Q</w:t>
+      </w:r>
+      <w:r>
+        <w:rPr>
+          <w:rFonts w:hint="eastAsia"/>
+        </w:rPr>
+        <w:t>uiz result page:</w:t>
+      </w:r>
+    </w:p>
+    <w:p>
+      <w:r>
+        <w:rPr>
+          <w:noProof/>
+        </w:rPr>
+        <w:drawing>
+          <wp:inline distT="0" distB="0" distL="0" distR="0" wp14:anchorId="4949B0D9" wp14:editId="12FB6857">
+            <wp:extent cx="3422650" cy="7251700"/>
+            <wp:effectExtent l="0" t="0" r="6350" b="6350"/>
+            <wp:docPr id="1240183706" name="图片 10"/>
+            <wp:cNvGraphicFramePr>
+              <a:graphicFrameLocks xmlns:a="http://schemas.openxmlformats.org/drawingml/2006/main" noChangeAspect="1"/>
+            </wp:cNvGraphicFramePr>
+            <a:graphic xmlns:a="http://schemas.openxmlformats.org/drawingml/2006/main">
+              <a:graphicData uri="http://schemas.openxmlformats.org/drawingml/2006/picture">
+                <pic:pic xmlns:pic="http://schemas.openxmlformats.org/drawingml/2006/picture">
+                  <pic:nvPicPr>
+                    <pic:cNvPr id="0" name="Picture 12"/>
+                    <pic:cNvPicPr>
+                      <a:picLocks noChangeAspect="1" noChangeArrowheads="1"/>
+                    </pic:cNvPicPr>
+                  </pic:nvPicPr>
+                  <pic:blipFill>
+                    <a:blip r:embed="rId11">
+                      <a:extLst>
+                        <a:ext uri="{28A0092B-C50C-407E-A947-70E740481C1C}">
+                          <a14:useLocalDpi xmlns:a14="http://schemas.microsoft.com/office/drawing/2010/main" val="0"/>
+                        </a:ext>
+                      </a:extLst>
+                    </a:blip>
+                    <a:srcRect/>
+                    <a:stretch>
+                      <a:fillRect/>
+                    </a:stretch>
+                  </pic:blipFill>
+                  <pic:spPr bwMode="auto">
+                    <a:xfrm>
+                      <a:off x="0" y="0"/>
+                      <a:ext cx="3422650" cy="7251700"/>
+                    </a:xfrm>
+                    <a:prstGeom prst="rect">
+                      <a:avLst/>
+                    </a:prstGeom>
+                    <a:noFill/>
+                    <a:ln>
+                      <a:noFill/>
+                    </a:ln>
+                  </pic:spPr>
+                </pic:pic>
+              </a:graphicData>
+            </a:graphic>
+          </wp:inline>
+        </w:drawing>
+      </w:r>
+    </w:p>
+    <w:p/>
+    <w:p/>
+    <w:p/>
+    <w:p/>
+    <w:p/>
+    <w:p/>
+    <w:p>
+      <w:r>
+        <w:lastRenderedPageBreak/>
+        <w:t>M</w:t>
+      </w:r>
+      <w:r>
+        <w:rPr>
+          <w:rFonts w:hint="eastAsia"/>
+        </w:rPr>
+        <w:t>y account page:</w:t>
+      </w:r>
+    </w:p>
+    <w:p>
+      <w:r>
+        <w:rPr>
+          <w:noProof/>
+        </w:rPr>
+        <w:drawing>
+          <wp:inline distT="0" distB="0" distL="0" distR="0" wp14:anchorId="395856D3" wp14:editId="25F0E7DC">
+            <wp:extent cx="3346450" cy="7239000"/>
+            <wp:effectExtent l="0" t="0" r="6350" b="0"/>
+            <wp:docPr id="578716706" name="图片 11"/>
+            <wp:cNvGraphicFramePr>
+              <a:graphicFrameLocks xmlns:a="http://schemas.openxmlformats.org/drawingml/2006/main" noChangeAspect="1"/>
+            </wp:cNvGraphicFramePr>
+            <a:graphic xmlns:a="http://schemas.openxmlformats.org/drawingml/2006/main">
+              <a:graphicData uri="http://schemas.openxmlformats.org/drawingml/2006/picture">
+                <pic:pic xmlns:pic="http://schemas.openxmlformats.org/drawingml/2006/picture">
+                  <pic:nvPicPr>
+                    <pic:cNvPr id="0" name="Picture 13"/>
+                    <pic:cNvPicPr>
+                      <a:picLocks noChangeAspect="1" noChangeArrowheads="1"/>
+                    </pic:cNvPicPr>
+                  </pic:nvPicPr>
+                  <pic:blipFill>
+                    <a:blip r:embed="rId12">
+                      <a:extLst>
+                        <a:ext uri="{28A0092B-C50C-407E-A947-70E740481C1C}">
+                          <a14:useLocalDpi xmlns:a14="http://schemas.microsoft.com/office/drawing/2010/main" val="0"/>
+                        </a:ext>
+                      </a:extLst>
+                    </a:blip>
+                    <a:srcRect/>
+                    <a:stretch>
+                      <a:fillRect/>
+                    </a:stretch>
+                  </pic:blipFill>
+                  <pic:spPr bwMode="auto">
+                    <a:xfrm>
+                      <a:off x="0" y="0"/>
+                      <a:ext cx="3346450" cy="7239000"/>
+                    </a:xfrm>
+                    <a:prstGeom prst="rect">
+                      <a:avLst/>
+                    </a:prstGeom>
+                    <a:noFill/>
+                    <a:ln>
+                      <a:noFill/>
+                    </a:ln>
+                  </pic:spPr>
+                </pic:pic>
+              </a:graphicData>
+            </a:graphic>
+          </wp:inline>
+        </w:drawing>
+      </w:r>
+    </w:p>
+    <w:p/>
+    <w:p/>
+    <w:p/>
+    <w:p/>
+    <w:p/>
+    <w:p/>
+    <w:p>
+      <w:r>
+        <w:lastRenderedPageBreak/>
+        <w:t>S</w:t>
+      </w:r>
+      <w:r>
+        <w:rPr>
+          <w:rFonts w:hint="eastAsia"/>
+        </w:rPr>
+        <w:t>hare function:</w:t>
+      </w:r>
+    </w:p>
+    <w:p>
+      <w:r>
+        <w:rPr>
+          <w:noProof/>
+        </w:rPr>
+        <w:drawing>
+          <wp:inline distT="0" distB="0" distL="0" distR="0" wp14:anchorId="4036C924" wp14:editId="46D2A266">
+            <wp:extent cx="3403600" cy="7251700"/>
+            <wp:effectExtent l="0" t="0" r="6350" b="6350"/>
+            <wp:docPr id="1640035669" name="图片 12"/>
+            <wp:cNvGraphicFramePr>
+              <a:graphicFrameLocks xmlns:a="http://schemas.openxmlformats.org/drawingml/2006/main" noChangeAspect="1"/>
+            </wp:cNvGraphicFramePr>
+            <a:graphic xmlns:a="http://schemas.openxmlformats.org/drawingml/2006/main">
+              <a:graphicData uri="http://schemas.openxmlformats.org/drawingml/2006/picture">
+                <pic:pic xmlns:pic="http://schemas.openxmlformats.org/drawingml/2006/picture">
+                  <pic:nvPicPr>
+                    <pic:cNvPr id="0" name="Picture 14"/>
+                    <pic:cNvPicPr>
+                      <a:picLocks noChangeAspect="1" noChangeArrowheads="1"/>
+                    </pic:cNvPicPr>
+                  </pic:nvPicPr>
+                  <pic:blipFill>
+                    <a:blip r:embed="rId13">
+                      <a:extLst>
+                        <a:ext uri="{28A0092B-C50C-407E-A947-70E740481C1C}">
+                          <a14:useLocalDpi xmlns:a14="http://schemas.microsoft.com/office/drawing/2010/main" val="0"/>
+                        </a:ext>
+                      </a:extLst>
+                    </a:blip>
+                    <a:srcRect/>
+                    <a:stretch>
+                      <a:fillRect/>
+                    </a:stretch>
+                  </pic:blipFill>
+                  <pic:spPr bwMode="auto">
+                    <a:xfrm>
+                      <a:off x="0" y="0"/>
+                      <a:ext cx="3403600" cy="7251700"/>
+                    </a:xfrm>
+                    <a:prstGeom prst="rect">
+                      <a:avLst/>
+                    </a:prstGeom>
+                    <a:noFill/>
+                    <a:ln>
+                      <a:noFill/>
+                    </a:ln>
+                  </pic:spPr>
+                </pic:pic>
+              </a:graphicData>
+            </a:graphic>
+          </wp:inline>
+        </w:drawing>
+      </w:r>
+    </w:p>
+    <w:p/>
+    <w:p/>
+    <w:p/>
+    <w:p/>
+    <w:p/>
+    <w:p/>
+    <w:p>
+      <w:r>
+        <w:lastRenderedPageBreak/>
+        <w:t>U</w:t>
+      </w:r>
+      <w:r>
+        <w:rPr>
+          <w:rFonts w:hint="eastAsia"/>
+        </w:rPr>
+        <w:t>pgrade page:</w:t>
+      </w:r>
+    </w:p>
+    <w:p>
+      <w:r>
+        <w:rPr>
+          <w:noProof/>
+        </w:rPr>
+        <w:drawing>
+          <wp:inline distT="0" distB="0" distL="0" distR="0" wp14:anchorId="47C58940" wp14:editId="6873F198">
+            <wp:extent cx="3429000" cy="7232650"/>
+            <wp:effectExtent l="0" t="0" r="0" b="6350"/>
+            <wp:docPr id="1622770650" name="图片 13"/>
+            <wp:cNvGraphicFramePr>
+              <a:graphicFrameLocks xmlns:a="http://schemas.openxmlformats.org/drawingml/2006/main" noChangeAspect="1"/>
+            </wp:cNvGraphicFramePr>
+            <a:graphic xmlns:a="http://schemas.openxmlformats.org/drawingml/2006/main">
+              <a:graphicData uri="http://schemas.openxmlformats.org/drawingml/2006/picture">
+                <pic:pic xmlns:pic="http://schemas.openxmlformats.org/drawingml/2006/picture">
+                  <pic:nvPicPr>
+                    <pic:cNvPr id="0" name="Picture 15"/>
+                    <pic:cNvPicPr>
+                      <a:picLocks noChangeAspect="1" noChangeArrowheads="1"/>
+                    </pic:cNvPicPr>
+                  </pic:nvPicPr>
+                  <pic:blipFill>
+                    <a:blip r:embed="rId14">
+                      <a:extLst>
+                        <a:ext uri="{28A0092B-C50C-407E-A947-70E740481C1C}">
+                          <a14:useLocalDpi xmlns:a14="http://schemas.microsoft.com/office/drawing/2010/main" val="0"/>
+                        </a:ext>
+                      </a:extLst>
+                    </a:blip>
+                    <a:srcRect/>
+                    <a:stretch>
+                      <a:fillRect/>
+                    </a:stretch>
+                  </pic:blipFill>
+                  <pic:spPr bwMode="auto">
+                    <a:xfrm>
+                      <a:off x="0" y="0"/>
+                      <a:ext cx="3429000" cy="7232650"/>
+                    </a:xfrm>
+                    <a:prstGeom prst="rect">
+                      <a:avLst/>
+                    </a:prstGeom>
+                    <a:noFill/>
+                    <a:ln>
+                      <a:noFill/>
+                    </a:ln>
+                  </pic:spPr>
+                </pic:pic>
+              </a:graphicData>
+            </a:graphic>
+          </wp:inline>
+        </w:drawing>
+      </w:r>
+    </w:p>
+    <w:p/>
+    <w:p/>
+    <w:p/>
+    <w:p/>
+    <w:p/>
+    <w:p/>
+    <w:p>
+      <w:pPr>
+        <w:rPr>
+          <w:rFonts w:hint="eastAsia"/>
+        </w:rPr>
+      </w:pPr>
+      <w:r>
+        <w:lastRenderedPageBreak/>
+        <w:t>H</w:t>
+      </w:r>
+      <w:r>
+        <w:rPr>
+          <w:rFonts w:hint="eastAsia"/>
+        </w:rPr>
+        <w:t>istory page: (incorrect)</w:t>
+      </w:r>
+    </w:p>
+    <w:p>
+      <w:r>
+        <w:rPr>
+          <w:noProof/>
+        </w:rPr>
+        <w:drawing>
+          <wp:inline distT="0" distB="0" distL="0" distR="0" wp14:anchorId="4EC744FE" wp14:editId="63866927">
+            <wp:extent cx="3403600" cy="7232650"/>
+            <wp:effectExtent l="0" t="0" r="6350" b="6350"/>
+            <wp:docPr id="962078378" name="图片 14"/>
+            <wp:cNvGraphicFramePr>
+              <a:graphicFrameLocks xmlns:a="http://schemas.openxmlformats.org/drawingml/2006/main" noChangeAspect="1"/>
+            </wp:cNvGraphicFramePr>
+            <a:graphic xmlns:a="http://schemas.openxmlformats.org/drawingml/2006/main">
+              <a:graphicData uri="http://schemas.openxmlformats.org/drawingml/2006/picture">
+                <pic:pic xmlns:pic="http://schemas.openxmlformats.org/drawingml/2006/picture">
+                  <pic:nvPicPr>
+                    <pic:cNvPr id="0" name="Picture 16"/>
+                    <pic:cNvPicPr>
+                      <a:picLocks noChangeAspect="1" noChangeArrowheads="1"/>
+                    </pic:cNvPicPr>
+                  </pic:nvPicPr>
+                  <pic:blipFill>
+                    <a:blip r:embed="rId15">
+                      <a:extLst>
+                        <a:ext uri="{28A0092B-C50C-407E-A947-70E740481C1C}">
+                          <a14:useLocalDpi xmlns:a14="http://schemas.microsoft.com/office/drawing/2010/main" val="0"/>
+                        </a:ext>
+                      </a:extLst>
+                    </a:blip>
+                    <a:srcRect/>
+                    <a:stretch>
+                      <a:fillRect/>
+                    </a:stretch>
+                  </pic:blipFill>
+                  <pic:spPr bwMode="auto">
+                    <a:xfrm>
+                      <a:off x="0" y="0"/>
+                      <a:ext cx="3403600" cy="7232650"/>
+                    </a:xfrm>
+                    <a:prstGeom prst="rect">
+                      <a:avLst/>
+                    </a:prstGeom>
+                    <a:noFill/>
+                    <a:ln>
+                      <a:noFill/>
+                    </a:ln>
+                  </pic:spPr>
+                </pic:pic>
+              </a:graphicData>
+            </a:graphic>
+          </wp:inline>
+        </w:drawing>
+      </w:r>
+    </w:p>
+    <w:p/>
+    <w:p/>
+    <w:p/>
+    <w:p/>
+    <w:p/>
+    <w:p/>
+    <w:p>
+      <w:pPr>
+        <w:rPr>
+          <w:rFonts w:hint="eastAsia"/>
+        </w:rPr>
+      </w:pPr>
+      <w:r>
+        <w:lastRenderedPageBreak/>
+        <w:t>H</w:t>
+      </w:r>
+      <w:r>
+        <w:rPr>
+          <w:rFonts w:hint="eastAsia"/>
+        </w:rPr>
+        <w:t>istory page: (total)</w:t>
+      </w:r>
+    </w:p>
+    <w:p>
+      <w:r>
+        <w:rPr>
+          <w:noProof/>
+        </w:rPr>
+        <w:drawing>
+          <wp:inline distT="0" distB="0" distL="0" distR="0" wp14:anchorId="078AC419" wp14:editId="61D68D0E">
+            <wp:extent cx="3467100" cy="7258050"/>
+            <wp:effectExtent l="0" t="0" r="0" b="0"/>
+            <wp:docPr id="2033336130" name="图片 15"/>
+            <wp:cNvGraphicFramePr>
+              <a:graphicFrameLocks xmlns:a="http://schemas.openxmlformats.org/drawingml/2006/main" noChangeAspect="1"/>
+            </wp:cNvGraphicFramePr>
+            <a:graphic xmlns:a="http://schemas.openxmlformats.org/drawingml/2006/main">
+              <a:graphicData uri="http://schemas.openxmlformats.org/drawingml/2006/picture">
+                <pic:pic xmlns:pic="http://schemas.openxmlformats.org/drawingml/2006/picture">
+                  <pic:nvPicPr>
+                    <pic:cNvPr id="0" name="Picture 17"/>
+                    <pic:cNvPicPr>
+                      <a:picLocks noChangeAspect="1" noChangeArrowheads="1"/>
+                    </pic:cNvPicPr>
+                  </pic:nvPicPr>
+                  <pic:blipFill>
+                    <a:blip r:embed="rId16">
+                      <a:extLst>
+                        <a:ext uri="{28A0092B-C50C-407E-A947-70E740481C1C}">
+                          <a14:useLocalDpi xmlns:a14="http://schemas.microsoft.com/office/drawing/2010/main" val="0"/>
+                        </a:ext>
+                      </a:extLst>
+                    </a:blip>
+                    <a:srcRect/>
+                    <a:stretch>
+                      <a:fillRect/>
+                    </a:stretch>
+                  </pic:blipFill>
+                  <pic:spPr bwMode="auto">
+                    <a:xfrm>
+                      <a:off x="0" y="0"/>
+                      <a:ext cx="3467100" cy="7258050"/>
+                    </a:xfrm>
+                    <a:prstGeom prst="rect">
+                      <a:avLst/>
+                    </a:prstGeom>
+                    <a:noFill/>
+                    <a:ln>
+                      <a:noFill/>
+                    </a:ln>
+                  </pic:spPr>
+                </pic:pic>
+              </a:graphicData>
+            </a:graphic>
+          </wp:inline>
+        </w:drawing>
+      </w:r>
+      <w:r>
+        <w:rPr>
+          <w:rFonts w:hint="eastAsia"/>
+          <w:noProof/>
+        </w:rPr>
+        <w:lastRenderedPageBreak/>
+        <w:drawing>
+          <wp:inline distT="0" distB="0" distL="0" distR="0" wp14:anchorId="4D14EA80" wp14:editId="500FB5D8">
+            <wp:extent cx="3403600" cy="7251700"/>
+            <wp:effectExtent l="0" t="0" r="6350" b="6350"/>
+            <wp:docPr id="2061901011" name="图片 16"/>
+            <wp:cNvGraphicFramePr>
+              <a:graphicFrameLocks xmlns:a="http://schemas.openxmlformats.org/drawingml/2006/main" noChangeAspect="1"/>
+            </wp:cNvGraphicFramePr>
+            <a:graphic xmlns:a="http://schemas.openxmlformats.org/drawingml/2006/main">
+              <a:graphicData uri="http://schemas.openxmlformats.org/drawingml/2006/picture">
+                <pic:pic xmlns:pic="http://schemas.openxmlformats.org/drawingml/2006/picture">
+                  <pic:nvPicPr>
+                    <pic:cNvPr id="0" name="Picture 18"/>
+                    <pic:cNvPicPr>
+                      <a:picLocks noChangeAspect="1" noChangeArrowheads="1"/>
+                    </pic:cNvPicPr>
+                  </pic:nvPicPr>
+                  <pic:blipFill>
+                    <a:blip r:embed="rId17">
+                      <a:extLst>
+                        <a:ext uri="{28A0092B-C50C-407E-A947-70E740481C1C}">
+                          <a14:useLocalDpi xmlns:a14="http://schemas.microsoft.com/office/drawing/2010/main" val="0"/>
+                        </a:ext>
+                      </a:extLst>
+                    </a:blip>
+                    <a:srcRect/>
+                    <a:stretch>
+                      <a:fillRect/>
+                    </a:stretch>
+                  </pic:blipFill>
+                  <pic:spPr bwMode="auto">
+                    <a:xfrm>
+                      <a:off x="0" y="0"/>
+                      <a:ext cx="3403600" cy="7251700"/>
+                    </a:xfrm>
+                    <a:prstGeom prst="rect">
+                      <a:avLst/>
+                    </a:prstGeom>
+                    <a:noFill/>
+                    <a:ln>
+                      <a:noFill/>
+                    </a:ln>
+                  </pic:spPr>
+                </pic:pic>
+              </a:graphicData>
+            </a:graphic>
+          </wp:inline>
+        </w:drawing>
+      </w:r>
+      <w:r>
+        <w:rPr>
+          <w:rFonts w:hint="eastAsia"/>
+          <w:noProof/>
+        </w:rPr>
+        <w:lastRenderedPageBreak/>
+        <w:drawing>
+          <wp:inline distT="0" distB="0" distL="0" distR="0" wp14:anchorId="747AE141" wp14:editId="4A4B2966">
+            <wp:extent cx="3448050" cy="7239000"/>
+            <wp:effectExtent l="0" t="0" r="0" b="0"/>
+            <wp:docPr id="825261715" name="图片 17"/>
+            <wp:cNvGraphicFramePr>
+              <a:graphicFrameLocks xmlns:a="http://schemas.openxmlformats.org/drawingml/2006/main" noChangeAspect="1"/>
+            </wp:cNvGraphicFramePr>
+            <a:graphic xmlns:a="http://schemas.openxmlformats.org/drawingml/2006/main">
+              <a:graphicData uri="http://schemas.openxmlformats.org/drawingml/2006/picture">
+                <pic:pic xmlns:pic="http://schemas.openxmlformats.org/drawingml/2006/picture">
+                  <pic:nvPicPr>
+                    <pic:cNvPr id="0" name="Picture 19"/>
+                    <pic:cNvPicPr>
+                      <a:picLocks noChangeAspect="1" noChangeArrowheads="1"/>
+                    </pic:cNvPicPr>
+                  </pic:nvPicPr>
+                  <pic:blipFill>
+                    <a:blip r:embed="rId18">
+                      <a:extLst>
+                        <a:ext uri="{28A0092B-C50C-407E-A947-70E740481C1C}">
+                          <a14:useLocalDpi xmlns:a14="http://schemas.microsoft.com/office/drawing/2010/main" val="0"/>
+                        </a:ext>
+                      </a:extLst>
+                    </a:blip>
+                    <a:srcRect/>
+                    <a:stretch>
+                      <a:fillRect/>
+                    </a:stretch>
+                  </pic:blipFill>
+                  <pic:spPr bwMode="auto">
+                    <a:xfrm>
+                      <a:off x="0" y="0"/>
+                      <a:ext cx="3448050" cy="7239000"/>
+                    </a:xfrm>
+                    <a:prstGeom prst="rect">
+                      <a:avLst/>
+                    </a:prstGeom>
+                    <a:noFill/>
+                    <a:ln>
+                      <a:noFill/>
+                    </a:ln>
+                  </pic:spPr>
+                </pic:pic>
+              </a:graphicData>
+            </a:graphic>
+          </wp:inline>
+        </w:drawing>
+      </w:r>
+    </w:p>
+    <w:p/>
+    <w:p/>
+    <w:p/>
+    <w:p/>
+    <w:p/>
+    <w:p/>
+    <w:p/>
+    <w:p>
+      <w:r>
+        <w:lastRenderedPageBreak/>
+        <w:t>U</w:t>
+      </w:r>
+      <w:r>
+        <w:rPr>
+          <w:rFonts w:hint="eastAsia"/>
+        </w:rPr>
+        <w:t xml:space="preserve">pgrade function: (using stripe) </w:t>
+      </w:r>
+    </w:p>
+    <w:p>
+      <w:pPr>
+        <w:rPr>
+          <w:rFonts w:hint="eastAsia"/>
+        </w:rPr>
+      </w:pPr>
+      <w:r>
+        <w:rPr>
+          <w:noProof/>
+        </w:rPr>
+        <w:drawing>
+          <wp:inline distT="0" distB="0" distL="0" distR="0" wp14:anchorId="2E5D3786" wp14:editId="4789D5FB">
+            <wp:extent cx="3384550" cy="7251700"/>
+            <wp:effectExtent l="0" t="0" r="6350" b="6350"/>
+            <wp:docPr id="642575744" name="图片 18"/>
+            <wp:cNvGraphicFramePr>
+              <a:graphicFrameLocks xmlns:a="http://schemas.openxmlformats.org/drawingml/2006/main" noChangeAspect="1"/>
+            </wp:cNvGraphicFramePr>
+            <a:graphic xmlns:a="http://schemas.openxmlformats.org/drawingml/2006/main">
+              <a:graphicData uri="http://schemas.openxmlformats.org/drawingml/2006/picture">
+                <pic:pic xmlns:pic="http://schemas.openxmlformats.org/drawingml/2006/picture">
+                  <pic:nvPicPr>
+                    <pic:cNvPr id="0" name="Picture 20"/>
+                    <pic:cNvPicPr>
+                      <a:picLocks noChangeAspect="1" noChangeArrowheads="1"/>
+                    </pic:cNvPicPr>
+                  </pic:nvPicPr>
+                  <pic:blipFill>
+                    <a:blip r:embed="rId19">
+                      <a:extLst>
+                        <a:ext uri="{28A0092B-C50C-407E-A947-70E740481C1C}">
+                          <a14:useLocalDpi xmlns:a14="http://schemas.microsoft.com/office/drawing/2010/main" val="0"/>
+                        </a:ext>
+                      </a:extLst>
+                    </a:blip>
+                    <a:srcRect/>
+                    <a:stretch>
+                      <a:fillRect/>
+                    </a:stretch>
+                  </pic:blipFill>
+                  <pic:spPr bwMode="auto">
+                    <a:xfrm>
+                      <a:off x="0" y="0"/>
+                      <a:ext cx="3384550" cy="7251700"/>
+                    </a:xfrm>
+                    <a:prstGeom prst="rect">
+                      <a:avLst/>
+                    </a:prstGeom>
+                    <a:noFill/>
+                    <a:ln>
+                      <a:noFill/>
+                    </a:ln>
+                  </pic:spPr>
+                </pic:pic>
+              </a:graphicData>
+            </a:graphic>
+          </wp:inline>
+        </w:drawing>
+      </w:r>
+      <w:r>
+        <w:rPr>
+          <w:rFonts w:hint="eastAsia"/>
+          <w:noProof/>
+        </w:rPr>
+        <w:lastRenderedPageBreak/>
+        <w:drawing>
+          <wp:inline distT="0" distB="0" distL="0" distR="0" wp14:anchorId="1C62EC0F" wp14:editId="44EE0BDF">
+            <wp:extent cx="3422650" cy="7239000"/>
+            <wp:effectExtent l="0" t="0" r="6350" b="0"/>
+            <wp:docPr id="40775488" name="图片 19"/>
+            <wp:cNvGraphicFramePr>
+              <a:graphicFrameLocks xmlns:a="http://schemas.openxmlformats.org/drawingml/2006/main" noChangeAspect="1"/>
+            </wp:cNvGraphicFramePr>
+            <a:graphic xmlns:a="http://schemas.openxmlformats.org/drawingml/2006/main">
+              <a:graphicData uri="http://schemas.openxmlformats.org/drawingml/2006/picture">
+                <pic:pic xmlns:pic="http://schemas.openxmlformats.org/drawingml/2006/picture">
+                  <pic:nvPicPr>
+                    <pic:cNvPr id="0" name="Picture 21"/>
+                    <pic:cNvPicPr>
+                      <a:picLocks noChangeAspect="1" noChangeArrowheads="1"/>
+                    </pic:cNvPicPr>
+                  </pic:nvPicPr>
+                  <pic:blipFill>
+                    <a:blip r:embed="rId20">
+                      <a:extLst>
+                        <a:ext uri="{28A0092B-C50C-407E-A947-70E740481C1C}">
+                          <a14:useLocalDpi xmlns:a14="http://schemas.microsoft.com/office/drawing/2010/main" val="0"/>
+                        </a:ext>
+                      </a:extLst>
+                    </a:blip>
+                    <a:srcRect/>
+                    <a:stretch>
+                      <a:fillRect/>
+                    </a:stretch>
+                  </pic:blipFill>
+                  <pic:spPr bwMode="auto">
+                    <a:xfrm>
+                      <a:off x="0" y="0"/>
+                      <a:ext cx="3422650" cy="7239000"/>
+                    </a:xfrm>
+                    <a:prstGeom prst="rect">
+                      <a:avLst/>
+                    </a:prstGeom>
+                    <a:noFill/>
+                    <a:ln>
+                      <a:noFill/>
+                    </a:ln>
+                  </pic:spPr>
+                </pic:pic>
+              </a:graphicData>
+            </a:graphic>
+          </wp:inline>
+        </w:drawing>
+      </w:r>
+    </w:p>
     <w:sectPr>
       <w:pgSz w:w="11906" w:h="16838"/>
       <w:pgMar w:top="1440" w:right="1800" w:bottom="1440" w:left="1800" w:header="851" w:footer="992" w:gutter="0"/>
@@ -3197,6 +4007,18 @@
       <w:u w:val="single"/>
     </w:rPr>
   </w:style>
+  <w:style w:type="character" w:styleId="a5">
+    <w:name w:val="FollowedHyperlink"/>
+    <w:basedOn w:val="a0"/>
+    <w:uiPriority w:val="99"/>
+    <w:semiHidden/>
+    <w:unhideWhenUsed/>
+    <w:rsid w:val="00AA3A53"/>
+    <w:rPr>
+      <w:color w:val="954F72" w:themeColor="followedHyperlink"/>
+      <w:u w:val="single"/>
+    </w:rPr>
+  </w:style>
 </w:styles>
 </file>
 
